--- a/step.docx
+++ b/step.docx
@@ -24,88 +24,17 @@
           <w:bCs/>
         </w:rPr>
       </w:pPr>
-      <w:proofErr w:type="spellStart"/>
-      <w:r>
-        <w:rPr>
-          <w:b/>
-          <w:bCs/>
-        </w:rPr>
-        <w:t>Mục</w:t>
-      </w:r>
-      <w:proofErr w:type="spellEnd"/>
-      <w:r>
-        <w:rPr>
-          <w:b/>
-          <w:bCs/>
-        </w:rPr>
-        <w:t xml:space="preserve"> </w:t>
-      </w:r>
-      <w:proofErr w:type="spellStart"/>
-      <w:r>
-        <w:rPr>
-          <w:b/>
-          <w:bCs/>
-        </w:rPr>
-        <w:t>Tiêu</w:t>
-      </w:r>
-      <w:proofErr w:type="spellEnd"/>
-    </w:p>
-    <w:p>
-      <w:proofErr w:type="spellStart"/>
-      <w:r>
-        <w:t>Tạo</w:t>
-      </w:r>
-      <w:proofErr w:type="spellEnd"/>
-      <w:r>
-        <w:t xml:space="preserve"> </w:t>
-      </w:r>
-      <w:proofErr w:type="spellStart"/>
-      <w:r>
-        <w:t>một</w:t>
-      </w:r>
-      <w:proofErr w:type="spellEnd"/>
-      <w:r>
-        <w:t xml:space="preserve"> </w:t>
-      </w:r>
-      <w:proofErr w:type="spellStart"/>
-      <w:r>
-        <w:t>ứng</w:t>
-      </w:r>
-      <w:proofErr w:type="spellEnd"/>
-      <w:r>
-        <w:t xml:space="preserve"> </w:t>
-      </w:r>
-      <w:proofErr w:type="spellStart"/>
-      <w:r>
-        <w:t>dụng</w:t>
-      </w:r>
-      <w:proofErr w:type="spellEnd"/>
-      <w:r>
-        <w:t xml:space="preserve"> React Native </w:t>
-      </w:r>
-      <w:proofErr w:type="spellStart"/>
-      <w:r>
-        <w:t>với</w:t>
-      </w:r>
-      <w:proofErr w:type="spellEnd"/>
-      <w:r>
-        <w:t xml:space="preserve"> </w:t>
-      </w:r>
-      <w:proofErr w:type="spellStart"/>
-      <w:r>
-        <w:t>hai</w:t>
-      </w:r>
-      <w:proofErr w:type="spellEnd"/>
-      <w:r>
-        <w:t xml:space="preserve"> </w:t>
-      </w:r>
-      <w:proofErr w:type="spellStart"/>
-      <w:r>
-        <w:t>trang</w:t>
-      </w:r>
-      <w:proofErr w:type="spellEnd"/>
-      <w:r>
-        <w:t>:</w:t>
+      <w:r>
+        <w:rPr>
+          <w:b/>
+          <w:bCs/>
+        </w:rPr>
+        <w:t>Mục Tiêu</w:t>
+      </w:r>
+    </w:p>
+    <w:p>
+      <w:r>
+        <w:t>Tạo một ứng dụng React Native với hai trang:</w:t>
       </w:r>
     </w:p>
     <w:p>
@@ -116,39 +45,7 @@
         </w:numPr>
       </w:pPr>
       <w:r>
-        <w:t xml:space="preserve">Trang </w:t>
-      </w:r>
-      <w:proofErr w:type="spellStart"/>
-      <w:r>
-        <w:t>giới</w:t>
-      </w:r>
-      <w:proofErr w:type="spellEnd"/>
-      <w:r>
-        <w:t xml:space="preserve"> </w:t>
-      </w:r>
-      <w:proofErr w:type="spellStart"/>
-      <w:r>
-        <w:t>thiệu</w:t>
-      </w:r>
-      <w:proofErr w:type="spellEnd"/>
-      <w:r>
-        <w:t xml:space="preserve"> </w:t>
-      </w:r>
-      <w:proofErr w:type="spellStart"/>
-      <w:r>
-        <w:t>bản</w:t>
-      </w:r>
-      <w:proofErr w:type="spellEnd"/>
-      <w:r>
-        <w:t xml:space="preserve"> </w:t>
-      </w:r>
-      <w:proofErr w:type="spellStart"/>
-      <w:r>
-        <w:t>thân</w:t>
-      </w:r>
-      <w:proofErr w:type="spellEnd"/>
-      <w:r>
-        <w:t>.</w:t>
+        <w:t>Trang giới thiệu bản thân.</w:t>
       </w:r>
     </w:p>
     <w:p>
@@ -159,156 +56,27 @@
         </w:numPr>
       </w:pPr>
       <w:r>
-        <w:t xml:space="preserve">Trang </w:t>
-      </w:r>
-      <w:proofErr w:type="spellStart"/>
-      <w:r>
-        <w:t>chính</w:t>
-      </w:r>
-      <w:proofErr w:type="spellEnd"/>
-      <w:r>
-        <w:t xml:space="preserve"> (Homepage).</w:t>
-      </w:r>
-    </w:p>
-    <w:p>
-      <w:r>
-        <w:t xml:space="preserve">Trang </w:t>
-      </w:r>
-      <w:proofErr w:type="spellStart"/>
-      <w:r>
-        <w:t>giới</w:t>
-      </w:r>
-      <w:proofErr w:type="spellEnd"/>
-      <w:r>
-        <w:t xml:space="preserve"> </w:t>
-      </w:r>
-      <w:proofErr w:type="spellStart"/>
-      <w:r>
-        <w:t>thiệu</w:t>
-      </w:r>
-      <w:proofErr w:type="spellEnd"/>
-      <w:r>
-        <w:t xml:space="preserve"> </w:t>
-      </w:r>
-      <w:proofErr w:type="spellStart"/>
-      <w:r>
-        <w:t>sẽ</w:t>
-      </w:r>
-      <w:proofErr w:type="spellEnd"/>
-      <w:r>
-        <w:t xml:space="preserve"> </w:t>
-      </w:r>
-      <w:proofErr w:type="spellStart"/>
-      <w:r>
-        <w:t>tự</w:t>
-      </w:r>
-      <w:proofErr w:type="spellEnd"/>
-      <w:r>
-        <w:t xml:space="preserve"> </w:t>
-      </w:r>
-      <w:proofErr w:type="spellStart"/>
-      <w:r>
-        <w:t>động</w:t>
-      </w:r>
-      <w:proofErr w:type="spellEnd"/>
-      <w:r>
-        <w:t xml:space="preserve"> </w:t>
-      </w:r>
-      <w:proofErr w:type="spellStart"/>
-      <w:r>
-        <w:t>chuyển</w:t>
-      </w:r>
-      <w:proofErr w:type="spellEnd"/>
-      <w:r>
-        <w:t xml:space="preserve"> sang </w:t>
-      </w:r>
-      <w:proofErr w:type="spellStart"/>
-      <w:r>
-        <w:t>trang</w:t>
-      </w:r>
-      <w:proofErr w:type="spellEnd"/>
-      <w:r>
-        <w:t xml:space="preserve"> </w:t>
-      </w:r>
-      <w:proofErr w:type="spellStart"/>
-      <w:r>
-        <w:t>chính</w:t>
-      </w:r>
-      <w:proofErr w:type="spellEnd"/>
-      <w:r>
-        <w:t xml:space="preserve"> </w:t>
-      </w:r>
-      <w:proofErr w:type="spellStart"/>
-      <w:r>
-        <w:t>sau</w:t>
-      </w:r>
-      <w:proofErr w:type="spellEnd"/>
-      <w:r>
-        <w:t xml:space="preserve"> 10 </w:t>
-      </w:r>
-      <w:proofErr w:type="spellStart"/>
-      <w:r>
-        <w:t>giây</w:t>
-      </w:r>
-      <w:proofErr w:type="spellEnd"/>
-      <w:r>
-        <w:t>.</w:t>
-      </w:r>
-    </w:p>
-    <w:p>
-      <w:pPr>
-        <w:rPr>
-          <w:b/>
-          <w:bCs/>
-        </w:rPr>
-      </w:pPr>
-      <w:proofErr w:type="spellStart"/>
-      <w:r>
-        <w:rPr>
-          <w:b/>
-          <w:bCs/>
-        </w:rPr>
-        <w:t>Bước</w:t>
-      </w:r>
-      <w:proofErr w:type="spellEnd"/>
-      <w:r>
-        <w:rPr>
-          <w:b/>
-          <w:bCs/>
-        </w:rPr>
-        <w:t xml:space="preserve"> 1: Cài </w:t>
-      </w:r>
-      <w:proofErr w:type="spellStart"/>
-      <w:r>
-        <w:rPr>
-          <w:b/>
-          <w:bCs/>
-        </w:rPr>
-        <w:t>Đặt</w:t>
-      </w:r>
-      <w:proofErr w:type="spellEnd"/>
-      <w:r>
-        <w:rPr>
-          <w:b/>
-          <w:bCs/>
-        </w:rPr>
-        <w:t xml:space="preserve"> </w:t>
-      </w:r>
-      <w:proofErr w:type="spellStart"/>
-      <w:r>
-        <w:rPr>
-          <w:b/>
-          <w:bCs/>
-        </w:rPr>
-        <w:t>Môi</w:t>
-      </w:r>
-      <w:proofErr w:type="spellEnd"/>
-      <w:r>
-        <w:rPr>
-          <w:b/>
-          <w:bCs/>
-        </w:rPr>
-        <w:t xml:space="preserve"> Trường</w:t>
+        <w:t>Trang chính (Homepage).</w:t>
+      </w:r>
+    </w:p>
+    <w:p>
+      <w:r>
+        <w:t>Trang giới thiệu sẽ tự động chuyển sang trang chính sau 10 giây.</w:t>
+      </w:r>
+    </w:p>
+    <w:p>
+      <w:pPr>
+        <w:rPr>
+          <w:b/>
+          <w:bCs/>
+        </w:rPr>
+      </w:pPr>
+      <w:r>
+        <w:rPr>
+          <w:b/>
+          <w:bCs/>
+        </w:rPr>
+        <w:t>Bước 1: Cài Đặt Môi Trường</w:t>
       </w:r>
     </w:p>
     <w:p>
@@ -323,23 +91,7 @@
           <w:b/>
           <w:bCs/>
         </w:rPr>
-        <w:t xml:space="preserve">Cài </w:t>
-      </w:r>
-      <w:proofErr w:type="spellStart"/>
-      <w:r>
-        <w:rPr>
-          <w:b/>
-          <w:bCs/>
-        </w:rPr>
-        <w:t>đặt</w:t>
-      </w:r>
-      <w:proofErr w:type="spellEnd"/>
-      <w:r>
-        <w:rPr>
-          <w:b/>
-          <w:bCs/>
-        </w:rPr>
-        <w:t xml:space="preserve"> Node.js</w:t>
+        <w:t>Cài đặt Node.js</w:t>
       </w:r>
       <w:r>
         <w:t>:</w:t>
@@ -352,45 +104,8 @@
           <w:numId w:val="2"/>
         </w:numPr>
       </w:pPr>
-      <w:proofErr w:type="spellStart"/>
-      <w:r>
-        <w:t>Tải</w:t>
-      </w:r>
-      <w:proofErr w:type="spellEnd"/>
-      <w:r>
-        <w:t xml:space="preserve"> </w:t>
-      </w:r>
-      <w:proofErr w:type="spellStart"/>
-      <w:r>
-        <w:t>và</w:t>
-      </w:r>
-      <w:proofErr w:type="spellEnd"/>
-      <w:r>
-        <w:t xml:space="preserve"> </w:t>
-      </w:r>
-      <w:proofErr w:type="spellStart"/>
-      <w:r>
-        <w:t>cài</w:t>
-      </w:r>
-      <w:proofErr w:type="spellEnd"/>
-      <w:r>
-        <w:t xml:space="preserve"> </w:t>
-      </w:r>
-      <w:proofErr w:type="spellStart"/>
-      <w:r>
-        <w:t>đặt</w:t>
-      </w:r>
-      <w:proofErr w:type="spellEnd"/>
-      <w:r>
-        <w:t xml:space="preserve"> Node.js </w:t>
-      </w:r>
-      <w:proofErr w:type="spellStart"/>
-      <w:r>
-        <w:t>từ</w:t>
-      </w:r>
-      <w:proofErr w:type="spellEnd"/>
-      <w:r>
-        <w:t xml:space="preserve"> </w:t>
+      <w:r>
+        <w:t xml:space="preserve">Tải và cài đặt Node.js từ </w:t>
       </w:r>
       <w:hyperlink r:id="rId5" w:tgtFrame="_new" w:history="1">
         <w:r>
@@ -416,23 +131,7 @@
           <w:b/>
           <w:bCs/>
         </w:rPr>
-        <w:t xml:space="preserve">Cài </w:t>
-      </w:r>
-      <w:proofErr w:type="spellStart"/>
-      <w:r>
-        <w:rPr>
-          <w:b/>
-          <w:bCs/>
-        </w:rPr>
-        <w:t>đặt</w:t>
-      </w:r>
-      <w:proofErr w:type="spellEnd"/>
-      <w:r>
-        <w:rPr>
-          <w:b/>
-          <w:bCs/>
-        </w:rPr>
-        <w:t xml:space="preserve"> Expo CLI</w:t>
+        <w:t>Cài đặt Expo CLI</w:t>
       </w:r>
       <w:r>
         <w:t>:</w:t>
@@ -445,21 +144,8 @@
           <w:numId w:val="2"/>
         </w:numPr>
       </w:pPr>
-      <w:proofErr w:type="spellStart"/>
-      <w:r>
-        <w:t>Mở</w:t>
-      </w:r>
-      <w:proofErr w:type="spellEnd"/>
-      <w:r>
-        <w:t xml:space="preserve"> terminal </w:t>
-      </w:r>
-      <w:proofErr w:type="spellStart"/>
-      <w:r>
-        <w:t>hoặc</w:t>
-      </w:r>
-      <w:proofErr w:type="spellEnd"/>
-      <w:r>
-        <w:t xml:space="preserve"> Command Prompt.</w:t>
+      <w:r>
+        <w:t>Mở terminal hoặc Command Prompt.</w:t>
       </w:r>
     </w:p>
     <w:p>
@@ -469,29 +155,8 @@
           <w:numId w:val="2"/>
         </w:numPr>
       </w:pPr>
-      <w:proofErr w:type="spellStart"/>
-      <w:r>
-        <w:t>Chạy</w:t>
-      </w:r>
-      <w:proofErr w:type="spellEnd"/>
-      <w:r>
-        <w:t xml:space="preserve"> </w:t>
-      </w:r>
-      <w:proofErr w:type="spellStart"/>
-      <w:r>
-        <w:t>lệnh</w:t>
-      </w:r>
-      <w:proofErr w:type="spellEnd"/>
-      <w:r>
-        <w:t xml:space="preserve">: </w:t>
-      </w:r>
-      <w:proofErr w:type="spellStart"/>
-      <w:r>
-        <w:t>npm</w:t>
-      </w:r>
-      <w:proofErr w:type="spellEnd"/>
-      <w:r>
-        <w:t xml:space="preserve"> install -g expo-cli.</w:t>
+      <w:r>
+        <w:t>Chạy lệnh: npm install -g expo-cli.</w:t>
       </w:r>
     </w:p>
     <w:p>
@@ -501,69 +166,12 @@
           <w:numId w:val="2"/>
         </w:numPr>
       </w:pPr>
-      <w:proofErr w:type="spellStart"/>
-      <w:r>
-        <w:rPr>
-          <w:b/>
-          <w:bCs/>
-        </w:rPr>
-        <w:t>Khởi</w:t>
-      </w:r>
-      <w:proofErr w:type="spellEnd"/>
-      <w:r>
-        <w:rPr>
-          <w:b/>
-          <w:bCs/>
-        </w:rPr>
-        <w:t xml:space="preserve"> </w:t>
-      </w:r>
-      <w:proofErr w:type="spellStart"/>
-      <w:r>
-        <w:rPr>
-          <w:b/>
-          <w:bCs/>
-        </w:rPr>
-        <w:t>tạo</w:t>
-      </w:r>
-      <w:proofErr w:type="spellEnd"/>
-      <w:r>
-        <w:rPr>
-          <w:b/>
-          <w:bCs/>
-        </w:rPr>
-        <w:t xml:space="preserve"> </w:t>
-      </w:r>
-      <w:proofErr w:type="spellStart"/>
-      <w:r>
-        <w:rPr>
-          <w:b/>
-          <w:bCs/>
-        </w:rPr>
-        <w:t>Dự</w:t>
-      </w:r>
-      <w:proofErr w:type="spellEnd"/>
-      <w:r>
-        <w:rPr>
-          <w:b/>
-          <w:bCs/>
-        </w:rPr>
-        <w:t xml:space="preserve"> </w:t>
-      </w:r>
-      <w:proofErr w:type="spellStart"/>
-      <w:r>
-        <w:rPr>
-          <w:b/>
-          <w:bCs/>
-        </w:rPr>
-        <w:t>Án</w:t>
-      </w:r>
-      <w:proofErr w:type="spellEnd"/>
-      <w:r>
-        <w:rPr>
-          <w:b/>
-          <w:bCs/>
-        </w:rPr>
-        <w:t xml:space="preserve"> Expo</w:t>
+      <w:r>
+        <w:rPr>
+          <w:b/>
+          <w:bCs/>
+        </w:rPr>
+        <w:t>Khởi tạo Dự Án Expo</w:t>
       </w:r>
       <w:r>
         <w:t>:</w:t>
@@ -576,43 +184,9 @@
           <w:numId w:val="2"/>
         </w:numPr>
       </w:pPr>
-      <w:proofErr w:type="spellStart"/>
-      <w:r>
-        <w:t>Tạo</w:t>
-      </w:r>
-      <w:proofErr w:type="spellEnd"/>
-      <w:r>
-        <w:t xml:space="preserve"> </w:t>
-      </w:r>
-      <w:proofErr w:type="spellStart"/>
-      <w:r>
-        <w:t>dự</w:t>
-      </w:r>
-      <w:proofErr w:type="spellEnd"/>
-      <w:r>
-        <w:t xml:space="preserve"> </w:t>
-      </w:r>
-      <w:proofErr w:type="spellStart"/>
-      <w:r>
-        <w:t>án</w:t>
-      </w:r>
-      <w:proofErr w:type="spellEnd"/>
-      <w:r>
-        <w:t xml:space="preserve"> </w:t>
-      </w:r>
-      <w:proofErr w:type="spellStart"/>
-      <w:r>
-        <w:t>mới</w:t>
-      </w:r>
-      <w:proofErr w:type="spellEnd"/>
-      <w:r>
-        <w:t xml:space="preserve">: expo </w:t>
-      </w:r>
-      <w:proofErr w:type="spellStart"/>
-      <w:r>
-        <w:t>init</w:t>
-      </w:r>
-      <w:proofErr w:type="spellEnd"/>
+      <w:r>
+        <w:t>Tạo dự án mới: expo init</w:t>
+      </w:r>
       <w:r>
         <w:t xml:space="preserve"> baitap01_app</w:t>
       </w:r>
@@ -628,55 +202,7 @@
         </w:numPr>
       </w:pPr>
       <w:r>
-        <w:t xml:space="preserve">Di </w:t>
-      </w:r>
-      <w:proofErr w:type="spellStart"/>
-      <w:r>
-        <w:t>chuyển</w:t>
-      </w:r>
-      <w:proofErr w:type="spellEnd"/>
-      <w:r>
-        <w:t xml:space="preserve"> </w:t>
-      </w:r>
-      <w:proofErr w:type="spellStart"/>
-      <w:r>
-        <w:t>vào</w:t>
-      </w:r>
-      <w:proofErr w:type="spellEnd"/>
-      <w:r>
-        <w:t xml:space="preserve"> </w:t>
-      </w:r>
-      <w:proofErr w:type="spellStart"/>
-      <w:r>
-        <w:t>thư</w:t>
-      </w:r>
-      <w:proofErr w:type="spellEnd"/>
-      <w:r>
-        <w:t xml:space="preserve"> </w:t>
-      </w:r>
-      <w:proofErr w:type="spellStart"/>
-      <w:r>
-        <w:t>mục</w:t>
-      </w:r>
-      <w:proofErr w:type="spellEnd"/>
-      <w:r>
-        <w:t xml:space="preserve"> </w:t>
-      </w:r>
-      <w:proofErr w:type="spellStart"/>
-      <w:r>
-        <w:t>dự</w:t>
-      </w:r>
-      <w:proofErr w:type="spellEnd"/>
-      <w:r>
-        <w:t xml:space="preserve"> </w:t>
-      </w:r>
-      <w:proofErr w:type="spellStart"/>
-      <w:r>
-        <w:t>án</w:t>
-      </w:r>
-      <w:proofErr w:type="spellEnd"/>
-      <w:r>
-        <w:t>: cd</w:t>
+        <w:t>Di chuyển vào thư mục dự án: cd</w:t>
       </w:r>
       <w:r>
         <w:t xml:space="preserve"> baitap01_app</w:t>
@@ -692,63 +218,13 @@
           <w:bCs/>
         </w:rPr>
       </w:pPr>
-      <w:proofErr w:type="spellStart"/>
-      <w:r>
-        <w:rPr>
-          <w:b/>
-          <w:bCs/>
-        </w:rPr>
-        <w:t>Bước</w:t>
-      </w:r>
-      <w:proofErr w:type="spellEnd"/>
-      <w:r>
-        <w:rPr>
-          <w:b/>
-          <w:bCs/>
-        </w:rPr>
-        <w:t xml:space="preserve"> 2: Cài </w:t>
-      </w:r>
-      <w:proofErr w:type="spellStart"/>
-      <w:r>
-        <w:rPr>
-          <w:b/>
-          <w:bCs/>
-        </w:rPr>
-        <w:t>Đặt</w:t>
-      </w:r>
-      <w:proofErr w:type="spellEnd"/>
-      <w:r>
-        <w:rPr>
-          <w:b/>
-          <w:bCs/>
-        </w:rPr>
-        <w:t xml:space="preserve"> Các Thư Viện </w:t>
-      </w:r>
-      <w:proofErr w:type="spellStart"/>
-      <w:r>
-        <w:rPr>
-          <w:b/>
-          <w:bCs/>
-        </w:rPr>
-        <w:t>Điều</w:t>
-      </w:r>
-      <w:proofErr w:type="spellEnd"/>
-      <w:r>
-        <w:rPr>
-          <w:b/>
-          <w:bCs/>
-        </w:rPr>
-        <w:t xml:space="preserve"> </w:t>
-      </w:r>
-      <w:proofErr w:type="spellStart"/>
-      <w:r>
-        <w:rPr>
-          <w:b/>
-          <w:bCs/>
-        </w:rPr>
-        <w:t>Hướng</w:t>
-      </w:r>
-      <w:proofErr w:type="spellEnd"/>
+      <w:r>
+        <w:rPr>
+          <w:b/>
+          <w:bCs/>
+        </w:rPr>
+        <w:t>Bước 2: Cài Đặt Các Thư Viện Điều Hướng</w:t>
+      </w:r>
     </w:p>
     <w:p>
       <w:pPr>
@@ -762,23 +238,7 @@
           <w:b/>
           <w:bCs/>
         </w:rPr>
-        <w:t xml:space="preserve">Cài </w:t>
-      </w:r>
-      <w:proofErr w:type="spellStart"/>
-      <w:r>
-        <w:rPr>
-          <w:b/>
-          <w:bCs/>
-        </w:rPr>
-        <w:t>đặt</w:t>
-      </w:r>
-      <w:proofErr w:type="spellEnd"/>
-      <w:r>
-        <w:rPr>
-          <w:b/>
-          <w:bCs/>
-        </w:rPr>
-        <w:t xml:space="preserve"> React Navigation</w:t>
+        <w:t>Cài đặt React Navigation</w:t>
       </w:r>
       <w:r>
         <w:t>:</w:t>
@@ -791,29 +251,8 @@
           <w:numId w:val="3"/>
         </w:numPr>
       </w:pPr>
-      <w:proofErr w:type="spellStart"/>
-      <w:r>
-        <w:t>Chạy</w:t>
-      </w:r>
-      <w:proofErr w:type="spellEnd"/>
-      <w:r>
-        <w:t xml:space="preserve"> </w:t>
-      </w:r>
-      <w:proofErr w:type="spellStart"/>
-      <w:r>
-        <w:t>lệnh</w:t>
-      </w:r>
-      <w:proofErr w:type="spellEnd"/>
-      <w:r>
-        <w:t xml:space="preserve">: </w:t>
-      </w:r>
-      <w:proofErr w:type="spellStart"/>
-      <w:r>
-        <w:t>npm</w:t>
-      </w:r>
-      <w:proofErr w:type="spellEnd"/>
-      <w:r>
-        <w:t xml:space="preserve"> install @react-navigation/native @react-navigation/native-stack.</w:t>
+      <w:r>
+        <w:t>Chạy lệnh: npm install @react-navigation/native @react-navigation/native-stack.</w:t>
       </w:r>
     </w:p>
     <w:p>
@@ -828,65 +267,8 @@
           <w:b/>
           <w:bCs/>
         </w:rPr>
-        <w:t xml:space="preserve">Cài </w:t>
-      </w:r>
-      <w:proofErr w:type="spellStart"/>
-      <w:r>
-        <w:rPr>
-          <w:b/>
-          <w:bCs/>
-        </w:rPr>
-        <w:t>đặt</w:t>
-      </w:r>
-      <w:proofErr w:type="spellEnd"/>
-      <w:r>
-        <w:rPr>
-          <w:b/>
-          <w:bCs/>
-        </w:rPr>
-        <w:t xml:space="preserve"> </w:t>
-      </w:r>
-      <w:proofErr w:type="spellStart"/>
-      <w:r>
-        <w:rPr>
-          <w:b/>
-          <w:bCs/>
-        </w:rPr>
-        <w:t>các</w:t>
-      </w:r>
-      <w:proofErr w:type="spellEnd"/>
-      <w:r>
-        <w:rPr>
-          <w:b/>
-          <w:bCs/>
-        </w:rPr>
-        <w:t xml:space="preserve"> </w:t>
-      </w:r>
-      <w:proofErr w:type="spellStart"/>
-      <w:r>
-        <w:rPr>
-          <w:b/>
-          <w:bCs/>
-        </w:rPr>
-        <w:t>phụ</w:t>
-      </w:r>
-      <w:proofErr w:type="spellEnd"/>
-      <w:r>
-        <w:rPr>
-          <w:b/>
-          <w:bCs/>
-        </w:rPr>
-        <w:t xml:space="preserve"> </w:t>
-      </w:r>
-      <w:proofErr w:type="spellStart"/>
-      <w:r>
-        <w:rPr>
-          <w:b/>
-          <w:bCs/>
-        </w:rPr>
-        <w:t>thuộc</w:t>
-      </w:r>
-      <w:proofErr w:type="spellEnd"/>
+        <w:t>Cài đặt các phụ thuộc</w:t>
+      </w:r>
       <w:r>
         <w:t>:</w:t>
       </w:r>
@@ -898,79 +280,24 @@
           <w:numId w:val="3"/>
         </w:numPr>
       </w:pPr>
-      <w:proofErr w:type="spellStart"/>
-      <w:r>
-        <w:t>Chạy</w:t>
-      </w:r>
-      <w:proofErr w:type="spellEnd"/>
-      <w:r>
-        <w:t xml:space="preserve"> </w:t>
-      </w:r>
-      <w:proofErr w:type="spellStart"/>
-      <w:r>
-        <w:t>lệnh</w:t>
-      </w:r>
-      <w:proofErr w:type="spellEnd"/>
-      <w:r>
-        <w:t xml:space="preserve">: </w:t>
-      </w:r>
-      <w:proofErr w:type="spellStart"/>
-      <w:r>
-        <w:t>npm</w:t>
-      </w:r>
-      <w:proofErr w:type="spellEnd"/>
-      <w:r>
-        <w:t xml:space="preserve"> install react-native-screens react-native-safe-area-context.</w:t>
-      </w:r>
-    </w:p>
-    <w:p>
-      <w:pPr>
-        <w:rPr>
-          <w:b/>
-          <w:bCs/>
-        </w:rPr>
-      </w:pPr>
-      <w:proofErr w:type="spellStart"/>
-      <w:r>
-        <w:rPr>
-          <w:b/>
-          <w:bCs/>
-        </w:rPr>
-        <w:t>Bước</w:t>
-      </w:r>
-      <w:proofErr w:type="spellEnd"/>
-      <w:r>
-        <w:rPr>
-          <w:b/>
-          <w:bCs/>
-        </w:rPr>
-        <w:t xml:space="preserve"> 3: </w:t>
-      </w:r>
-      <w:proofErr w:type="spellStart"/>
-      <w:r>
-        <w:rPr>
-          <w:b/>
-          <w:bCs/>
-        </w:rPr>
-        <w:t>Tạo</w:t>
-      </w:r>
-      <w:proofErr w:type="spellEnd"/>
-      <w:r>
-        <w:rPr>
-          <w:b/>
-          <w:bCs/>
-        </w:rPr>
-        <w:t xml:space="preserve"> Các Thành </w:t>
-      </w:r>
-      <w:proofErr w:type="spellStart"/>
-      <w:r>
-        <w:rPr>
-          <w:b/>
-          <w:bCs/>
-        </w:rPr>
-        <w:t>Phần</w:t>
-      </w:r>
-      <w:proofErr w:type="spellEnd"/>
+      <w:r>
+        <w:t>Chạy lệnh: npm install react-native-screens react-native-safe-area-context.</w:t>
+      </w:r>
+    </w:p>
+    <w:p>
+      <w:pPr>
+        <w:rPr>
+          <w:b/>
+          <w:bCs/>
+        </w:rPr>
+      </w:pPr>
+      <w:r>
+        <w:rPr>
+          <w:b/>
+          <w:bCs/>
+        </w:rPr>
+        <w:t>Bước 3: Tạo Các Thành Phần</w:t>
+      </w:r>
     </w:p>
     <w:p>
       <w:pPr>
@@ -979,69 +306,12 @@
           <w:numId w:val="4"/>
         </w:numPr>
       </w:pPr>
-      <w:proofErr w:type="spellStart"/>
-      <w:r>
-        <w:rPr>
-          <w:b/>
-          <w:bCs/>
-        </w:rPr>
-        <w:t>Tạo</w:t>
-      </w:r>
-      <w:proofErr w:type="spellEnd"/>
-      <w:r>
-        <w:rPr>
-          <w:b/>
-          <w:bCs/>
-        </w:rPr>
-        <w:t xml:space="preserve"> Trang </w:t>
-      </w:r>
-      <w:proofErr w:type="spellStart"/>
-      <w:r>
-        <w:rPr>
-          <w:b/>
-          <w:bCs/>
-        </w:rPr>
-        <w:t>Giới</w:t>
-      </w:r>
-      <w:proofErr w:type="spellEnd"/>
-      <w:r>
-        <w:rPr>
-          <w:b/>
-          <w:bCs/>
-        </w:rPr>
-        <w:t xml:space="preserve"> </w:t>
-      </w:r>
-      <w:proofErr w:type="spellStart"/>
-      <w:r>
-        <w:rPr>
-          <w:b/>
-          <w:bCs/>
-        </w:rPr>
-        <w:t>Thiệu</w:t>
-      </w:r>
-      <w:proofErr w:type="spellEnd"/>
-      <w:r>
-        <w:rPr>
-          <w:b/>
-          <w:bCs/>
-        </w:rPr>
-        <w:t xml:space="preserve"> (</w:t>
-      </w:r>
-      <w:proofErr w:type="spellStart"/>
-      <w:r>
-        <w:rPr>
-          <w:b/>
-          <w:bCs/>
-        </w:rPr>
-        <w:t>IntroScreen</w:t>
-      </w:r>
-      <w:proofErr w:type="spellEnd"/>
-      <w:r>
-        <w:rPr>
-          <w:b/>
-          <w:bCs/>
-        </w:rPr>
-        <w:t>)</w:t>
+      <w:r>
+        <w:rPr>
+          <w:b/>
+          <w:bCs/>
+        </w:rPr>
+        <w:t>Tạo Trang Giới Thiệu (IntroScreen)</w:t>
       </w:r>
       <w:r>
         <w:t>:</w:t>
@@ -1054,77 +324,8 @@
           <w:numId w:val="4"/>
         </w:numPr>
       </w:pPr>
-      <w:proofErr w:type="spellStart"/>
-      <w:r>
-        <w:t>Tạo</w:t>
-      </w:r>
-      <w:proofErr w:type="spellEnd"/>
-      <w:r>
-        <w:t xml:space="preserve"> </w:t>
-      </w:r>
-      <w:proofErr w:type="spellStart"/>
-      <w:r>
-        <w:t>tệp</w:t>
-      </w:r>
-      <w:proofErr w:type="spellEnd"/>
-      <w:r>
-        <w:t xml:space="preserve"> IntroScreen.js </w:t>
-      </w:r>
-      <w:proofErr w:type="spellStart"/>
-      <w:r>
-        <w:t>trong</w:t>
-      </w:r>
-      <w:proofErr w:type="spellEnd"/>
-      <w:r>
-        <w:t xml:space="preserve"> </w:t>
-      </w:r>
-      <w:proofErr w:type="spellStart"/>
-      <w:r>
-        <w:t>thư</w:t>
-      </w:r>
-      <w:proofErr w:type="spellEnd"/>
-      <w:r>
-        <w:t xml:space="preserve"> </w:t>
-      </w:r>
-      <w:proofErr w:type="spellStart"/>
-      <w:r>
-        <w:t>mục</w:t>
-      </w:r>
-      <w:proofErr w:type="spellEnd"/>
-      <w:r>
-        <w:t xml:space="preserve"> </w:t>
-      </w:r>
-      <w:proofErr w:type="spellStart"/>
-      <w:r>
-        <w:t>gốc</w:t>
-      </w:r>
-      <w:proofErr w:type="spellEnd"/>
-      <w:r>
-        <w:t xml:space="preserve"> </w:t>
-      </w:r>
-      <w:proofErr w:type="spellStart"/>
-      <w:r>
-        <w:t>của</w:t>
-      </w:r>
-      <w:proofErr w:type="spellEnd"/>
-      <w:r>
-        <w:t xml:space="preserve"> </w:t>
-      </w:r>
-      <w:proofErr w:type="spellStart"/>
-      <w:r>
-        <w:t>dự</w:t>
-      </w:r>
-      <w:proofErr w:type="spellEnd"/>
-      <w:r>
-        <w:t xml:space="preserve"> </w:t>
-      </w:r>
-      <w:proofErr w:type="spellStart"/>
-      <w:r>
-        <w:t>án</w:t>
-      </w:r>
-      <w:proofErr w:type="spellEnd"/>
-      <w:r>
-        <w:t>.</w:t>
+      <w:r>
+        <w:t>Tạo tệp IntroScreen.js trong thư mục gốc của dự án.</w:t>
       </w:r>
     </w:p>
     <w:p>
@@ -1134,27 +335,9 @@
           <w:numId w:val="4"/>
         </w:numPr>
       </w:pPr>
-      <w:proofErr w:type="spellStart"/>
-      <w:r>
-        <w:t>Viết</w:t>
-      </w:r>
-      <w:proofErr w:type="spellEnd"/>
-      <w:r>
-        <w:t xml:space="preserve"> </w:t>
-      </w:r>
-      <w:proofErr w:type="spellStart"/>
-      <w:r>
-        <w:t>đoạn</w:t>
-      </w:r>
-      <w:proofErr w:type="spellEnd"/>
-      <w:r>
-        <w:t xml:space="preserve"> code </w:t>
-      </w:r>
-      <w:proofErr w:type="spellStart"/>
-      <w:r>
-        <w:t>cho</w:t>
-      </w:r>
-      <w:proofErr w:type="spellEnd"/>
+      <w:r>
+        <w:t>Viết đoạn code cho</w:t>
+      </w:r>
       <w:r>
         <w:t xml:space="preserve"> IntroScreen.js</w:t>
       </w:r>
@@ -1169,53 +352,12 @@
           <w:numId w:val="4"/>
         </w:numPr>
       </w:pPr>
-      <w:proofErr w:type="spellStart"/>
-      <w:r>
-        <w:rPr>
-          <w:b/>
-          <w:bCs/>
-        </w:rPr>
-        <w:t>Tạo</w:t>
-      </w:r>
-      <w:proofErr w:type="spellEnd"/>
-      <w:r>
-        <w:rPr>
-          <w:b/>
-          <w:bCs/>
-        </w:rPr>
-        <w:t xml:space="preserve"> Trang </w:t>
-      </w:r>
-      <w:proofErr w:type="spellStart"/>
-      <w:r>
-        <w:rPr>
-          <w:b/>
-          <w:bCs/>
-        </w:rPr>
-        <w:t>Chính</w:t>
-      </w:r>
-      <w:proofErr w:type="spellEnd"/>
-      <w:r>
-        <w:rPr>
-          <w:b/>
-          <w:bCs/>
-        </w:rPr>
-        <w:t xml:space="preserve"> (</w:t>
-      </w:r>
-      <w:proofErr w:type="spellStart"/>
-      <w:r>
-        <w:rPr>
-          <w:b/>
-          <w:bCs/>
-        </w:rPr>
-        <w:t>HomeScreen</w:t>
-      </w:r>
-      <w:proofErr w:type="spellEnd"/>
-      <w:r>
-        <w:rPr>
-          <w:b/>
-          <w:bCs/>
-        </w:rPr>
-        <w:t>)</w:t>
+      <w:r>
+        <w:rPr>
+          <w:b/>
+          <w:bCs/>
+        </w:rPr>
+        <w:t>Tạo Trang Chính (HomeScreen)</w:t>
       </w:r>
       <w:r>
         <w:t>:</w:t>
@@ -1228,77 +370,8 @@
           <w:numId w:val="4"/>
         </w:numPr>
       </w:pPr>
-      <w:proofErr w:type="spellStart"/>
-      <w:r>
-        <w:t>Tạo</w:t>
-      </w:r>
-      <w:proofErr w:type="spellEnd"/>
-      <w:r>
-        <w:t xml:space="preserve"> </w:t>
-      </w:r>
-      <w:proofErr w:type="spellStart"/>
-      <w:r>
-        <w:t>tệp</w:t>
-      </w:r>
-      <w:proofErr w:type="spellEnd"/>
-      <w:r>
-        <w:t xml:space="preserve"> HomeScreen.js </w:t>
-      </w:r>
-      <w:proofErr w:type="spellStart"/>
-      <w:r>
-        <w:t>trong</w:t>
-      </w:r>
-      <w:proofErr w:type="spellEnd"/>
-      <w:r>
-        <w:t xml:space="preserve"> </w:t>
-      </w:r>
-      <w:proofErr w:type="spellStart"/>
-      <w:r>
-        <w:t>thư</w:t>
-      </w:r>
-      <w:proofErr w:type="spellEnd"/>
-      <w:r>
-        <w:t xml:space="preserve"> </w:t>
-      </w:r>
-      <w:proofErr w:type="spellStart"/>
-      <w:r>
-        <w:t>mục</w:t>
-      </w:r>
-      <w:proofErr w:type="spellEnd"/>
-      <w:r>
-        <w:t xml:space="preserve"> </w:t>
-      </w:r>
-      <w:proofErr w:type="spellStart"/>
-      <w:r>
-        <w:t>gốc</w:t>
-      </w:r>
-      <w:proofErr w:type="spellEnd"/>
-      <w:r>
-        <w:t xml:space="preserve"> </w:t>
-      </w:r>
-      <w:proofErr w:type="spellStart"/>
-      <w:r>
-        <w:t>của</w:t>
-      </w:r>
-      <w:proofErr w:type="spellEnd"/>
-      <w:r>
-        <w:t xml:space="preserve"> </w:t>
-      </w:r>
-      <w:proofErr w:type="spellStart"/>
-      <w:r>
-        <w:t>dự</w:t>
-      </w:r>
-      <w:proofErr w:type="spellEnd"/>
-      <w:r>
-        <w:t xml:space="preserve"> </w:t>
-      </w:r>
-      <w:proofErr w:type="spellStart"/>
-      <w:r>
-        <w:t>án</w:t>
-      </w:r>
-      <w:proofErr w:type="spellEnd"/>
-      <w:r>
-        <w:t>.</w:t>
+      <w:r>
+        <w:t>Tạo tệp HomeScreen.js trong thư mục gốc của dự án.</w:t>
       </w:r>
     </w:p>
     <w:p>
@@ -1308,27 +381,9 @@
           <w:numId w:val="4"/>
         </w:numPr>
       </w:pPr>
-      <w:proofErr w:type="spellStart"/>
-      <w:r>
-        <w:t>Viết</w:t>
-      </w:r>
-      <w:proofErr w:type="spellEnd"/>
-      <w:r>
-        <w:t xml:space="preserve"> </w:t>
-      </w:r>
-      <w:proofErr w:type="spellStart"/>
-      <w:r>
-        <w:t>đoạn</w:t>
-      </w:r>
-      <w:proofErr w:type="spellEnd"/>
-      <w:r>
-        <w:t xml:space="preserve"> code </w:t>
-      </w:r>
-      <w:proofErr w:type="spellStart"/>
-      <w:r>
-        <w:t>cho</w:t>
-      </w:r>
-      <w:proofErr w:type="spellEnd"/>
+      <w:r>
+        <w:t>Viết đoạn code cho</w:t>
+      </w:r>
       <w:r>
         <w:t xml:space="preserve"> HomeScreen.js</w:t>
       </w:r>
@@ -1343,79 +398,13 @@
           <w:bCs/>
         </w:rPr>
       </w:pPr>
-      <w:proofErr w:type="spellStart"/>
-      <w:r>
-        <w:rPr>
-          <w:b/>
-          <w:bCs/>
-        </w:rPr>
-        <w:t>Bước</w:t>
-      </w:r>
-      <w:proofErr w:type="spellEnd"/>
-      <w:r>
-        <w:rPr>
-          <w:b/>
-          <w:bCs/>
-        </w:rPr>
-        <w:t xml:space="preserve"> 4: </w:t>
-      </w:r>
-      <w:proofErr w:type="spellStart"/>
-      <w:r>
-        <w:rPr>
-          <w:b/>
-          <w:bCs/>
-        </w:rPr>
-        <w:t>Cấu</w:t>
-      </w:r>
-      <w:proofErr w:type="spellEnd"/>
-      <w:r>
-        <w:rPr>
-          <w:b/>
-          <w:bCs/>
-        </w:rPr>
-        <w:t xml:space="preserve"> </w:t>
-      </w:r>
-      <w:proofErr w:type="spellStart"/>
-      <w:r>
-        <w:rPr>
-          <w:b/>
-          <w:bCs/>
-        </w:rPr>
-        <w:t>Hình</w:t>
-      </w:r>
-      <w:proofErr w:type="spellEnd"/>
-      <w:r>
-        <w:rPr>
-          <w:b/>
-          <w:bCs/>
-        </w:rPr>
-        <w:t xml:space="preserve"> </w:t>
-      </w:r>
-      <w:proofErr w:type="spellStart"/>
-      <w:r>
-        <w:rPr>
-          <w:b/>
-          <w:bCs/>
-        </w:rPr>
-        <w:t>Điều</w:t>
-      </w:r>
-      <w:proofErr w:type="spellEnd"/>
-      <w:r>
-        <w:rPr>
-          <w:b/>
-          <w:bCs/>
-        </w:rPr>
-        <w:t xml:space="preserve"> </w:t>
-      </w:r>
-      <w:proofErr w:type="spellStart"/>
-      <w:r>
-        <w:rPr>
-          <w:b/>
-          <w:bCs/>
-        </w:rPr>
-        <w:t>Hướng</w:t>
-      </w:r>
-      <w:proofErr w:type="spellEnd"/>
+      <w:r>
+        <w:rPr>
+          <w:b/>
+          <w:bCs/>
+        </w:rPr>
+        <w:t>Bước 4: Cấu Hình Điều Hướng</w:t>
+      </w:r>
     </w:p>
     <w:p>
       <w:pPr>
@@ -1424,53 +413,12 @@
           <w:numId w:val="5"/>
         </w:numPr>
       </w:pPr>
-      <w:proofErr w:type="spellStart"/>
-      <w:r>
-        <w:rPr>
-          <w:b/>
-          <w:bCs/>
-        </w:rPr>
-        <w:t>Chỉnh</w:t>
-      </w:r>
-      <w:proofErr w:type="spellEnd"/>
-      <w:r>
-        <w:rPr>
-          <w:b/>
-          <w:bCs/>
-        </w:rPr>
-        <w:t xml:space="preserve"> </w:t>
-      </w:r>
-      <w:proofErr w:type="spellStart"/>
-      <w:r>
-        <w:rPr>
-          <w:b/>
-          <w:bCs/>
-        </w:rPr>
-        <w:t>sửa</w:t>
-      </w:r>
-      <w:proofErr w:type="spellEnd"/>
-      <w:r>
-        <w:rPr>
-          <w:b/>
-          <w:bCs/>
-        </w:rPr>
-        <w:t xml:space="preserve"> </w:t>
-      </w:r>
-      <w:proofErr w:type="spellStart"/>
-      <w:r>
-        <w:rPr>
-          <w:b/>
-          <w:bCs/>
-        </w:rPr>
-        <w:t>tệp</w:t>
-      </w:r>
-      <w:proofErr w:type="spellEnd"/>
-      <w:r>
-        <w:rPr>
-          <w:b/>
-          <w:bCs/>
-        </w:rPr>
-        <w:t xml:space="preserve"> App.js</w:t>
+      <w:r>
+        <w:rPr>
+          <w:b/>
+          <w:bCs/>
+        </w:rPr>
+        <w:t>Chỉnh sửa tệp App.js</w:t>
       </w:r>
       <w:r>
         <w:t>:</w:t>
@@ -1483,200 +431,37 @@
           <w:numId w:val="5"/>
         </w:numPr>
       </w:pPr>
-      <w:proofErr w:type="spellStart"/>
-      <w:r>
-        <w:t>Chỉnh</w:t>
-      </w:r>
-      <w:proofErr w:type="spellEnd"/>
-      <w:r>
-        <w:t xml:space="preserve"> </w:t>
-      </w:r>
-      <w:proofErr w:type="spellStart"/>
-      <w:r>
-        <w:t>sửa</w:t>
-      </w:r>
-      <w:proofErr w:type="spellEnd"/>
-      <w:r>
-        <w:t xml:space="preserve"> </w:t>
-      </w:r>
-      <w:proofErr w:type="spellStart"/>
-      <w:r>
-        <w:t>nội</w:t>
-      </w:r>
-      <w:proofErr w:type="spellEnd"/>
-      <w:r>
-        <w:t xml:space="preserve"> dung </w:t>
-      </w:r>
-      <w:proofErr w:type="spellStart"/>
-      <w:r>
-        <w:t>trong</w:t>
-      </w:r>
-      <w:proofErr w:type="spellEnd"/>
-      <w:r>
-        <w:t xml:space="preserve"> App.js </w:t>
-      </w:r>
-      <w:proofErr w:type="spellStart"/>
-      <w:r>
-        <w:t>để</w:t>
-      </w:r>
-      <w:proofErr w:type="spellEnd"/>
-      <w:r>
-        <w:t xml:space="preserve"> </w:t>
-      </w:r>
-      <w:proofErr w:type="spellStart"/>
-      <w:r>
-        <w:t>có</w:t>
-      </w:r>
-      <w:proofErr w:type="spellEnd"/>
-      <w:r>
-        <w:t xml:space="preserve"> </w:t>
-      </w:r>
-      <w:proofErr w:type="spellStart"/>
-      <w:r>
-        <w:t>thể</w:t>
-      </w:r>
-      <w:proofErr w:type="spellEnd"/>
-      <w:r>
-        <w:t xml:space="preserve"> </w:t>
-      </w:r>
-      <w:proofErr w:type="spellStart"/>
-      <w:r>
-        <w:t>chạy</w:t>
-      </w:r>
-      <w:proofErr w:type="spellEnd"/>
-      <w:r>
-        <w:t xml:space="preserve"> </w:t>
-      </w:r>
-      <w:proofErr w:type="spellStart"/>
-      <w:r>
-        <w:t>được</w:t>
-      </w:r>
-      <w:proofErr w:type="spellEnd"/>
-      <w:r>
-        <w:t xml:space="preserve"> </w:t>
-      </w:r>
-      <w:proofErr w:type="spellStart"/>
-      <w:r>
-        <w:t>các</w:t>
-      </w:r>
-      <w:proofErr w:type="spellEnd"/>
-      <w:r>
-        <w:t xml:space="preserve"> </w:t>
-      </w:r>
-      <w:proofErr w:type="spellStart"/>
-      <w:r>
-        <w:t>thành</w:t>
-      </w:r>
-      <w:proofErr w:type="spellEnd"/>
-      <w:r>
-        <w:t xml:space="preserve"> </w:t>
-      </w:r>
-      <w:proofErr w:type="spellStart"/>
-      <w:r>
-        <w:t>phần</w:t>
-      </w:r>
-      <w:proofErr w:type="spellEnd"/>
-      <w:r>
-        <w:t xml:space="preserve"> </w:t>
-      </w:r>
-      <w:proofErr w:type="spellStart"/>
-      <w:r>
-        <w:t>cừa</w:t>
-      </w:r>
-      <w:proofErr w:type="spellEnd"/>
-      <w:r>
-        <w:t xml:space="preserve"> </w:t>
-      </w:r>
-      <w:proofErr w:type="spellStart"/>
-      <w:r>
-        <w:t>khởi</w:t>
-      </w:r>
-      <w:proofErr w:type="spellEnd"/>
-      <w:r>
-        <w:t xml:space="preserve"> </w:t>
-      </w:r>
-      <w:proofErr w:type="spellStart"/>
-      <w:r>
-        <w:t>tạo</w:t>
-      </w:r>
-      <w:proofErr w:type="spellEnd"/>
-      <w:r>
-        <w:t xml:space="preserve"> </w:t>
-      </w:r>
-      <w:proofErr w:type="spellStart"/>
-      <w:r>
-        <w:t>trên</w:t>
-      </w:r>
-      <w:proofErr w:type="spellEnd"/>
-      <w:r>
-        <w:t>.</w:t>
-      </w:r>
-    </w:p>
-    <w:p>
-      <w:pPr>
-        <w:rPr>
-          <w:b/>
-          <w:bCs/>
-        </w:rPr>
-      </w:pPr>
-      <w:proofErr w:type="spellStart"/>
+      <w:r>
+        <w:t>Chỉnh sửa</w:t>
+      </w:r>
+      <w:r>
+        <w:t xml:space="preserve"> nội dung trong App.js </w:t>
+      </w:r>
+      <w:r>
+        <w:t>để có thể chạy được các thành phần</w:t>
+      </w:r>
+      <w:r>
+        <w:t xml:space="preserve"> vừa</w:t>
+      </w:r>
+      <w:r>
+        <w:t xml:space="preserve"> khởi tạo trên.</w:t>
+      </w:r>
+    </w:p>
+    <w:p>
+      <w:pPr>
+        <w:rPr>
+          <w:b/>
+          <w:bCs/>
+        </w:rPr>
+      </w:pPr>
       <w:r>
         <w:rPr>
           <w:b/>
           <w:bCs/>
         </w:rPr>
         <w:lastRenderedPageBreak/>
-        <w:t>Bước</w:t>
-      </w:r>
-      <w:proofErr w:type="spellEnd"/>
-      <w:r>
-        <w:rPr>
-          <w:b/>
-          <w:bCs/>
-        </w:rPr>
-        <w:t xml:space="preserve"> 5: </w:t>
-      </w:r>
-      <w:proofErr w:type="spellStart"/>
-      <w:r>
-        <w:rPr>
-          <w:b/>
-          <w:bCs/>
-        </w:rPr>
-        <w:t>Chạy</w:t>
-      </w:r>
-      <w:proofErr w:type="spellEnd"/>
-      <w:r>
-        <w:rPr>
-          <w:b/>
-          <w:bCs/>
-        </w:rPr>
-        <w:t xml:space="preserve"> </w:t>
-      </w:r>
-      <w:proofErr w:type="spellStart"/>
-      <w:r>
-        <w:rPr>
-          <w:b/>
-          <w:bCs/>
-        </w:rPr>
-        <w:t>Ứng</w:t>
-      </w:r>
-      <w:proofErr w:type="spellEnd"/>
-      <w:r>
-        <w:rPr>
-          <w:b/>
-          <w:bCs/>
-        </w:rPr>
-        <w:t xml:space="preserve"> </w:t>
-      </w:r>
-      <w:proofErr w:type="spellStart"/>
-      <w:r>
-        <w:rPr>
-          <w:b/>
-          <w:bCs/>
-        </w:rPr>
-        <w:t>Dụng</w:t>
-      </w:r>
-      <w:proofErr w:type="spellEnd"/>
+        <w:t>Bước 5: Chạy Ứng Dụng</w:t>
+      </w:r>
     </w:p>
     <w:p>
       <w:pPr>
@@ -1685,63 +470,13 @@
           <w:numId w:val="6"/>
         </w:numPr>
       </w:pPr>
-      <w:proofErr w:type="spellStart"/>
-      <w:r>
-        <w:rPr>
-          <w:b/>
-          <w:bCs/>
-        </w:rPr>
-        <w:t>Khởi</w:t>
-      </w:r>
-      <w:proofErr w:type="spellEnd"/>
-      <w:r>
-        <w:rPr>
-          <w:b/>
-          <w:bCs/>
-        </w:rPr>
-        <w:t xml:space="preserve"> </w:t>
-      </w:r>
-      <w:proofErr w:type="spellStart"/>
-      <w:r>
-        <w:rPr>
-          <w:b/>
-          <w:bCs/>
-        </w:rPr>
-        <w:t>động</w:t>
-      </w:r>
-      <w:proofErr w:type="spellEnd"/>
-      <w:r>
-        <w:rPr>
-          <w:b/>
-          <w:bCs/>
-        </w:rPr>
-        <w:t xml:space="preserve"> </w:t>
-      </w:r>
-      <w:proofErr w:type="spellStart"/>
-      <w:r>
-        <w:rPr>
-          <w:b/>
-          <w:bCs/>
-        </w:rPr>
-        <w:t>Dự</w:t>
-      </w:r>
-      <w:proofErr w:type="spellEnd"/>
-      <w:r>
-        <w:rPr>
-          <w:b/>
-          <w:bCs/>
-        </w:rPr>
-        <w:t xml:space="preserve"> </w:t>
-      </w:r>
-      <w:proofErr w:type="spellStart"/>
-      <w:r>
-        <w:rPr>
-          <w:b/>
-          <w:bCs/>
-        </w:rPr>
-        <w:t>Án</w:t>
-      </w:r>
-      <w:proofErr w:type="spellEnd"/>
+      <w:r>
+        <w:rPr>
+          <w:b/>
+          <w:bCs/>
+        </w:rPr>
+        <w:t>Khởi động Dự Án</w:t>
+      </w:r>
       <w:r>
         <w:t>:</w:t>
       </w:r>
@@ -1753,32 +488,11 @@
           <w:numId w:val="6"/>
         </w:numPr>
       </w:pPr>
-      <w:proofErr w:type="spellStart"/>
-      <w:r>
-        <w:t>Chạy</w:t>
-      </w:r>
-      <w:proofErr w:type="spellEnd"/>
-      <w:r>
-        <w:t xml:space="preserve"> </w:t>
-      </w:r>
-      <w:proofErr w:type="spellStart"/>
-      <w:r>
-        <w:t>lệnh</w:t>
-      </w:r>
-      <w:proofErr w:type="spellEnd"/>
-      <w:r>
-        <w:t>:</w:t>
-      </w:r>
-      <w:r>
-        <w:t xml:space="preserve"> </w:t>
-      </w:r>
-      <w:proofErr w:type="spellStart"/>
-      <w:r>
-        <w:t>npm</w:t>
-      </w:r>
-      <w:proofErr w:type="spellEnd"/>
-      <w:r>
-        <w:t xml:space="preserve"> run android</w:t>
+      <w:r>
+        <w:t>Chạy lệnh:</w:t>
+      </w:r>
+      <w:r>
+        <w:t xml:space="preserve"> npm run android</w:t>
       </w:r>
       <w:r>
         <w:t>.</w:t>
@@ -2920,6 +1634,7 @@
   <w:style w:type="character" w:default="1" w:styleId="DefaultParagraphFont">
     <w:name w:val="Default Paragraph Font"/>
     <w:uiPriority w:val="1"/>
+    <w:semiHidden/>
     <w:unhideWhenUsed/>
   </w:style>
   <w:style w:type="table" w:default="1" w:styleId="TableNormal">
